--- a/docs/GOMENDRA MULTIPLE COLLEGE.docx
+++ b/docs/GOMENDRA MULTIPLE COLLEGE.docx
@@ -210,7 +210,6 @@
           <w:w w:val="105"/>
           <w:sz w:val="24"/>
           <w:szCs w:val="24"/>
-          <w:u w:val="thick"/>
         </w:rPr>
       </w:pPr>
       <w:r>
@@ -219,7 +218,6 @@
           <w:w w:val="105"/>
           <w:sz w:val="24"/>
           <w:szCs w:val="24"/>
-          <w:u w:val="thick"/>
         </w:rPr>
         <w:t>Program: BCA-IT</w:t>
       </w:r>
@@ -275,7 +273,6 @@
           <w:w w:val="105"/>
           <w:sz w:val="24"/>
           <w:szCs w:val="24"/>
-          <w:u w:val="single"/>
         </w:rPr>
       </w:pPr>
       <w:r>
@@ -284,7 +281,6 @@
           <w:w w:val="105"/>
           <w:sz w:val="24"/>
           <w:szCs w:val="24"/>
-          <w:u w:val="single"/>
         </w:rPr>
         <w:t>Faculty of Science and Technology</w:t>
       </w:r>
@@ -407,7 +403,6 @@
           <w:b/>
           <w:sz w:val="24"/>
           <w:szCs w:val="24"/>
-          <w:u w:val="single"/>
         </w:rPr>
         <w:t xml:space="preserve">Submitted </w:t>
       </w:r>
@@ -417,7 +412,6 @@
           <w:b/>
           <w:sz w:val="24"/>
           <w:szCs w:val="24"/>
-          <w:u w:val="single"/>
         </w:rPr>
         <w:t>by :</w:t>
       </w:r>
@@ -428,87 +422,83 @@
           <w:sz w:val="24"/>
           <w:szCs w:val="24"/>
         </w:rPr>
-        <w:t xml:space="preserve">                                                                     </w:t>
-      </w:r>
-      <w:r>
+        <w:t xml:space="preserve">                                                                     Under the supervision of</w:t>
+      </w:r>
+    </w:p>
+    <w:p>
+      <w:pPr>
         <w:rPr>
           <w:b/>
           <w:sz w:val="24"/>
           <w:szCs w:val="24"/>
-          <w:u w:val="single"/>
-        </w:rPr>
-        <w:t>Under the supervision of</w:t>
-      </w:r>
-    </w:p>
-    <w:p>
-      <w:pPr>
+        </w:rPr>
+      </w:pPr>
+      <w:r>
         <w:rPr>
           <w:b/>
           <w:sz w:val="24"/>
           <w:szCs w:val="24"/>
-          <w:u w:val="single"/>
-        </w:rPr>
-      </w:pPr>
+        </w:rPr>
+        <w:t xml:space="preserve">Kewal </w:t>
+      </w:r>
       <w:r>
         <w:rPr>
           <w:b/>
           <w:sz w:val="24"/>
           <w:szCs w:val="24"/>
-          <w:u w:val="single"/>
-        </w:rPr>
-        <w:t xml:space="preserve">Kewal </w:t>
-      </w:r>
-      <w:proofErr w:type="gramStart"/>
+        </w:rPr>
+        <w:t xml:space="preserve">Dahal                                                         </w:t>
+      </w:r>
       <w:r>
         <w:rPr>
           <w:b/>
           <w:sz w:val="24"/>
           <w:szCs w:val="24"/>
-          <w:u w:val="single"/>
-        </w:rPr>
-        <w:t>Dahal(</w:t>
-      </w:r>
-      <w:proofErr w:type="gramEnd"/>
+        </w:rPr>
+        <w:t xml:space="preserve">       </w:t>
+      </w:r>
       <w:r>
         <w:rPr>
           <w:b/>
           <w:sz w:val="24"/>
           <w:szCs w:val="24"/>
-          <w:u w:val="single"/>
-        </w:rPr>
-        <w:t xml:space="preserve">)   </w:t>
-      </w:r>
-      <w:r>
+        </w:rPr>
+        <w:t>Assistant lecturer:</w:t>
+      </w:r>
+    </w:p>
+    <w:p>
+      <w:pPr>
         <w:rPr>
           <w:b/>
           <w:sz w:val="24"/>
           <w:szCs w:val="24"/>
         </w:rPr>
-        <w:t xml:space="preserve">                                                            </w:t>
-      </w:r>
+      </w:pPr>
       <w:r>
         <w:rPr>
           <w:b/>
           <w:sz w:val="24"/>
           <w:szCs w:val="24"/>
         </w:rPr>
-        <w:t xml:space="preserve">  </w:t>
-      </w:r>
+        <w:t xml:space="preserve">Prakhar </w:t>
+      </w:r>
+      <w:proofErr w:type="spellStart"/>
       <w:r>
         <w:rPr>
           <w:b/>
           <w:sz w:val="24"/>
           <w:szCs w:val="24"/>
         </w:rPr>
-        <w:t xml:space="preserve">   </w:t>
-      </w:r>
+        <w:t>Katwal</w:t>
+      </w:r>
+      <w:proofErr w:type="spellEnd"/>
       <w:r>
         <w:rPr>
           <w:b/>
           <w:sz w:val="24"/>
           <w:szCs w:val="24"/>
         </w:rPr>
-        <w:t xml:space="preserve">  </w:t>
+        <w:t xml:space="preserve"> </w:t>
       </w:r>
       <w:r>
         <w:rPr>
@@ -516,145 +506,48 @@
           <w:sz w:val="24"/>
           <w:szCs w:val="24"/>
         </w:rPr>
-        <w:t>Assistant lecturer:</w:t>
-      </w:r>
-    </w:p>
-    <w:p>
-      <w:pPr>
+        <w:t xml:space="preserve">     </w:t>
+      </w:r>
+      <w:r>
         <w:rPr>
           <w:b/>
           <w:sz w:val="24"/>
           <w:szCs w:val="24"/>
-          <w:u w:val="single"/>
-        </w:rPr>
-      </w:pPr>
+        </w:rPr>
+        <w:t xml:space="preserve">                                                       </w:t>
+      </w:r>
       <w:r>
         <w:rPr>
           <w:b/>
           <w:sz w:val="24"/>
           <w:szCs w:val="24"/>
-          <w:u w:val="single"/>
-        </w:rPr>
-        <w:t xml:space="preserve">Prakhar </w:t>
-      </w:r>
-      <w:proofErr w:type="spellStart"/>
-      <w:proofErr w:type="gramStart"/>
+        </w:rPr>
+        <w:t xml:space="preserve">      </w:t>
+      </w:r>
       <w:r>
         <w:rPr>
           <w:b/>
           <w:sz w:val="24"/>
           <w:szCs w:val="24"/>
-          <w:u w:val="single"/>
-        </w:rPr>
-        <w:t>Katwal</w:t>
-      </w:r>
-      <w:proofErr w:type="spellEnd"/>
-      <w:r>
+        </w:rPr>
+        <w:t xml:space="preserve"> Mr. Nabin Prasain</w:t>
+      </w:r>
+    </w:p>
+    <w:p>
+      <w:pPr>
         <w:rPr>
           <w:b/>
           <w:sz w:val="24"/>
           <w:szCs w:val="24"/>
-          <w:u w:val="single"/>
-        </w:rPr>
-        <w:t>(</w:t>
-      </w:r>
-      <w:proofErr w:type="gramEnd"/>
+        </w:rPr>
+      </w:pPr>
       <w:r>
         <w:rPr>
           <w:b/>
           <w:sz w:val="24"/>
           <w:szCs w:val="24"/>
-          <w:u w:val="single"/>
-        </w:rPr>
-        <w:t>)</w:t>
-      </w:r>
-      <w:r>
-        <w:rPr>
-          <w:b/>
-          <w:sz w:val="24"/>
-          <w:szCs w:val="24"/>
-        </w:rPr>
-        <w:t xml:space="preserve">                                                         </w:t>
-      </w:r>
-      <w:r>
-        <w:rPr>
-          <w:b/>
-          <w:sz w:val="24"/>
-          <w:szCs w:val="24"/>
-        </w:rPr>
-        <w:t xml:space="preserve">  </w:t>
-      </w:r>
-      <w:r>
-        <w:rPr>
-          <w:b/>
-          <w:sz w:val="24"/>
-          <w:szCs w:val="24"/>
-        </w:rPr>
-        <w:t xml:space="preserve">   </w:t>
-      </w:r>
-      <w:r>
-        <w:rPr>
-          <w:b/>
-          <w:sz w:val="24"/>
-          <w:szCs w:val="24"/>
-        </w:rPr>
-        <w:t xml:space="preserve"> </w:t>
-      </w:r>
-      <w:r>
-        <w:rPr>
-          <w:b/>
-          <w:sz w:val="24"/>
-          <w:szCs w:val="24"/>
-        </w:rPr>
-        <w:t xml:space="preserve"> </w:t>
-      </w:r>
-      <w:r>
-        <w:rPr>
-          <w:b/>
-          <w:sz w:val="24"/>
-          <w:szCs w:val="24"/>
-          <w:u w:val="single"/>
-        </w:rPr>
-        <w:t>Mr. Nabin Prasain</w:t>
-      </w:r>
-    </w:p>
-    <w:p>
-      <w:pPr>
-        <w:rPr>
-          <w:b/>
-          <w:sz w:val="24"/>
-          <w:szCs w:val="24"/>
-          <w:u w:val="single"/>
-        </w:rPr>
-      </w:pPr>
-      <w:r>
-        <w:rPr>
-          <w:b/>
-          <w:sz w:val="24"/>
-          <w:szCs w:val="24"/>
-          <w:u w:val="single"/>
-        </w:rPr>
-        <w:t xml:space="preserve">Bipin </w:t>
-      </w:r>
-      <w:proofErr w:type="gramStart"/>
-      <w:r>
-        <w:rPr>
-          <w:b/>
-          <w:sz w:val="24"/>
-          <w:szCs w:val="24"/>
-          <w:u w:val="single"/>
-        </w:rPr>
-        <w:t>Giri(</w:t>
-      </w:r>
-      <w:proofErr w:type="gramEnd"/>
-      <w:r>
-        <w:rPr>
-          <w:b/>
-          <w:sz w:val="24"/>
-          <w:szCs w:val="24"/>
-          <w:u w:val="single"/>
-        </w:rPr>
-        <w:t>)</w:t>
+        </w:rPr>
+        <w:t>Bipin Giri</w:t>
       </w:r>
     </w:p>
     <w:p>
@@ -2117,12 +2010,6 @@
           <w:footerReference w:type="default" r:id="rId9"/>
           <w:pgSz w:w="12240" w:h="15840"/>
           <w:pgMar w:top="1440" w:right="1440" w:bottom="1440" w:left="2160" w:header="720" w:footer="720" w:gutter="0"/>
-          <w:pgBorders w:display="firstPage" w:offsetFrom="page">
-            <w:top w:val="single" w:sz="4" w:space="24" w:color="auto"/>
-            <w:left w:val="single" w:sz="4" w:space="24" w:color="auto"/>
-            <w:bottom w:val="single" w:sz="4" w:space="24" w:color="auto"/>
-            <w:right w:val="single" w:sz="4" w:space="24" w:color="auto"/>
-          </w:pgBorders>
           <w:cols w:space="720"/>
           <w:docGrid w:linePitch="360"/>
         </w:sectPr>

--- a/docs/GOMENDRA MULTIPLE COLLEGE.docx
+++ b/docs/GOMENDRA MULTIPLE COLLEGE.docx
@@ -456,6 +456,14 @@
           <w:szCs w:val="24"/>
         </w:rPr>
         <w:t xml:space="preserve">       </w:t>
+      </w:r>
+      <w:r>
+        <w:rPr>
+          <w:b/>
+          <w:sz w:val="24"/>
+          <w:szCs w:val="24"/>
+        </w:rPr>
+        <w:t xml:space="preserve">          </w:t>
       </w:r>
       <w:r>
         <w:rPr>
